--- a/documents/Teensy 4.0 Audio Toolkit Shield - Datasheet.docx
+++ b/documents/Teensy 4.0 Audio Toolkit Shield - Datasheet.docx
@@ -111,9 +111,9 @@
           <w:noProof/>
         </w:rPr>
         <w:drawing>
-          <wp:inline distT="0" distB="0" distL="0" distR="0" wp14:anchorId="57510D41" wp14:editId="6E39E9FF">
-            <wp:extent cx="4591050" cy="1901166"/>
-            <wp:effectExtent l="0" t="0" r="0" b="4445"/>
+          <wp:inline distT="0" distB="0" distL="0" distR="0" wp14:anchorId="57510D41" wp14:editId="535C2831">
+            <wp:extent cx="12746736" cy="5276088"/>
+            <wp:effectExtent l="0" t="0" r="0" b="1270"/>
             <wp:docPr id="3" name="Picture 3"/>
             <wp:cNvGraphicFramePr>
               <a:graphicFrameLocks xmlns:a="http://schemas.openxmlformats.org/drawingml/2006/main" noChangeAspect="1"/>
@@ -134,7 +134,7 @@
                   <pic:spPr>
                     <a:xfrm>
                       <a:off x="0" y="0"/>
-                      <a:ext cx="4614767" cy="1910987"/>
+                      <a:ext cx="12746736" cy="5276088"/>
                     </a:xfrm>
                     <a:prstGeom prst="rect">
                       <a:avLst/>
@@ -152,10 +152,11 @@
         <w:rPr>
           <w:noProof/>
         </w:rPr>
+        <w:lastRenderedPageBreak/>
         <w:drawing>
-          <wp:inline distT="0" distB="0" distL="0" distR="0" wp14:anchorId="037D2201" wp14:editId="748852DB">
-            <wp:extent cx="5113854" cy="2974340"/>
-            <wp:effectExtent l="0" t="0" r="0" b="0"/>
+          <wp:inline distT="0" distB="0" distL="0" distR="0" wp14:anchorId="037D2201" wp14:editId="7D4D9E33">
+            <wp:extent cx="11622024" cy="6757416"/>
+            <wp:effectExtent l="0" t="0" r="0" b="5715"/>
             <wp:docPr id="1" name="Picture 1"/>
             <wp:cNvGraphicFramePr>
               <a:graphicFrameLocks xmlns:a="http://schemas.openxmlformats.org/drawingml/2006/main" noChangeAspect="1"/>
@@ -176,7 +177,7 @@
                   <pic:spPr>
                     <a:xfrm>
                       <a:off x="0" y="0"/>
-                      <a:ext cx="5117073" cy="2976212"/>
+                      <a:ext cx="11622024" cy="6757416"/>
                     </a:xfrm>
                     <a:prstGeom prst="rect">
                       <a:avLst/>
